--- a/tps/tp4_isw_4k4_grupo2/tp4_isw_4k4_grupo2.docx
+++ b/tps/tp4_isw_4k4_grupo2/tp4_isw_4k4_grupo2.docx
@@ -4807,18 +4807,155 @@
           </w:p>
         </w:tc>
       </w:tr>
+      <w:tr>
+        <w:tc>
+          <w:tcPr>
+            <w:tcW w:w="1530" w:type="dxa"/>
+            <w:shd w:val="clear" w:color="auto" w:fill="EFEFEF"/>
+            <w:tcMar>
+              <w:top w:w="100" w:type="dxa"/>
+              <w:left w:w="100" w:type="dxa"/>
+              <w:bottom w:w="100" w:type="dxa"/>
+              <w:right w:w="100" w:type="dxa"/>
+            </w:tcMar>
+            <w:vAlign w:val="center"/>
+          </w:tcPr>
+          <w:p>
+            <w:pPr>
+              <w:widowControl w:val="0"/>
+              <w:pBdr>
+                <w:top w:val="nil"/>
+                <w:left w:val="nil"/>
+                <w:bottom w:val="nil"/>
+                <w:right w:val="nil"/>
+                <w:between w:val="nil"/>
+              </w:pBdr>
+              <w:spacing w:line="240" w:lineRule="auto"/>
+              <w:jc w:val="center"/>
+              <w:rPr>
+                <w:rFonts w:ascii="JetBrains Mono" w:eastAsia="JetBrains Mono" w:hAnsi="JetBrains Mono" w:cs="JetBrains Mono"/>
+              </w:rPr>
+            </w:pPr>
+            <w:r>
+              <w:rPr>
+                <w:rFonts w:ascii="JetBrains Mono" w:eastAsia="JetBrains Mono" w:hAnsi="JetBrains Mono" w:cs="JetBrains Mono"/>
+              </w:rPr>
+              <w:t>V4.0</w:t>
+            </w:r>
+          </w:p>
+        </w:tc>
+        <w:tc>
+          <w:tcPr>
+            <w:tcW w:w="2640" w:type="dxa"/>
+            <w:shd w:val="clear" w:color="auto" w:fill="EFEFEF"/>
+            <w:tcMar>
+              <w:top w:w="100" w:type="dxa"/>
+              <w:left w:w="100" w:type="dxa"/>
+              <w:bottom w:w="100" w:type="dxa"/>
+              <w:right w:w="100" w:type="dxa"/>
+            </w:tcMar>
+            <w:vAlign w:val="center"/>
+          </w:tcPr>
+          <w:p>
+            <w:pPr>
+              <w:widowControl w:val="0"/>
+              <w:pBdr>
+                <w:top w:val="nil"/>
+                <w:left w:val="nil"/>
+                <w:bottom w:val="nil"/>
+                <w:right w:val="nil"/>
+                <w:between w:val="nil"/>
+              </w:pBdr>
+              <w:spacing w:line="240" w:lineRule="auto"/>
+              <w:jc w:val="center"/>
+              <w:rPr>
+                <w:rFonts w:ascii="Outfit" w:eastAsia="Outfit" w:hAnsi="Outfit" w:cs="Outfit"/>
+              </w:rPr>
+            </w:pPr>
+            <w:r>
+              <w:rPr>
+                <w:rFonts w:ascii="Outfit" w:eastAsia="Outfit" w:hAnsi="Outfit" w:cs="Outfit"/>
+              </w:rPr>
+              <w:t>1ro de junio de 2024</w:t>
+            </w:r>
+          </w:p>
+        </w:tc>
+        <w:tc>
+          <w:tcPr>
+            <w:tcW w:w="1575" w:type="dxa"/>
+            <w:shd w:val="clear" w:color="auto" w:fill="EFEFEF"/>
+            <w:tcMar>
+              <w:top w:w="100" w:type="dxa"/>
+              <w:left w:w="100" w:type="dxa"/>
+              <w:bottom w:w="100" w:type="dxa"/>
+              <w:right w:w="100" w:type="dxa"/>
+            </w:tcMar>
+            <w:vAlign w:val="center"/>
+          </w:tcPr>
+          <w:p>
+            <w:pPr>
+              <w:widowControl w:val="0"/>
+              <w:pBdr>
+                <w:top w:val="nil"/>
+                <w:left w:val="nil"/>
+                <w:bottom w:val="nil"/>
+                <w:right w:val="nil"/>
+                <w:between w:val="nil"/>
+              </w:pBdr>
+              <w:spacing w:line="240" w:lineRule="auto"/>
+              <w:jc w:val="center"/>
+              <w:rPr>
+                <w:rFonts w:ascii="JetBrains Mono" w:eastAsia="JetBrains Mono" w:hAnsi="JetBrains Mono" w:cs="JetBrains Mono"/>
+              </w:rPr>
+            </w:pPr>
+            <w:r>
+              <w:rPr>
+                <w:rFonts w:ascii="JetBrains Mono" w:eastAsia="JetBrains Mono" w:hAnsi="JetBrains Mono" w:cs="JetBrains Mono"/>
+              </w:rPr>
+              <w:t>jupiter</w:t>
+            </w:r>
+          </w:p>
+        </w:tc>
+        <w:tc>
+          <w:tcPr>
+            <w:tcW w:w="3615" w:type="dxa"/>
+            <w:shd w:val="clear" w:color="auto" w:fill="EFEFEF"/>
+            <w:tcMar>
+              <w:top w:w="100" w:type="dxa"/>
+              <w:left w:w="100" w:type="dxa"/>
+              <w:bottom w:w="100" w:type="dxa"/>
+              <w:right w:w="100" w:type="dxa"/>
+            </w:tcMar>
+            <w:vAlign w:val="center"/>
+          </w:tcPr>
+          <w:p>
+            <w:pPr>
+              <w:widowControl w:val="0"/>
+              <w:pBdr>
+                <w:top w:val="nil"/>
+                <w:left w:val="nil"/>
+                <w:bottom w:val="nil"/>
+                <w:right w:val="nil"/>
+                <w:between w:val="nil"/>
+              </w:pBdr>
+              <w:spacing w:line="240" w:lineRule="auto"/>
+              <w:jc w:val="center"/>
+              <w:rPr>
+                <w:rFonts w:ascii="Outfit" w:eastAsia="Outfit" w:hAnsi="Outfit" w:cs="Outfit"/>
+              </w:rPr>
+            </w:pPr>
+            <w:r>
+              <w:rPr>
+                <w:rFonts w:ascii="Outfit" w:eastAsia="Outfit" w:hAnsi="Outfit" w:cs="Outfit"/>
+              </w:rPr>
+              <w:t>Creación del póster científico.</w:t>
+            </w:r>
+          </w:p>
+        </w:tc>
+      </w:tr>
     </w:tbl>
     <w:p>
       <w:pPr>
-        <w:pBdr>
-          <w:top w:val="nil"/>
-          <w:left w:val="nil"/>
-          <w:bottom w:val="nil"/>
-          <w:right w:val="nil"/>
-          <w:between w:val="nil"/>
-        </w:pBdr>
-        <w:spacing w:before="200"/>
-        <w:jc w:val="both"/>
         <w:rPr>
           <w:rFonts w:ascii="Outfit" w:eastAsia="Outfit" w:hAnsi="Outfit" w:cs="Outfit"/>
         </w:rPr>
@@ -4877,13 +5014,6 @@
           <w:t>https://github.com/nicodominguezvlk/chianet.git</w:t>
         </w:r>
       </w:hyperlink>
-    </w:p>
-    <w:p>
-      <w:pPr>
-        <w:rPr>
-          <w:rFonts w:ascii="Outfit" w:eastAsia="Outfit" w:hAnsi="Outfit" w:cs="Outfit"/>
-        </w:rPr>
-      </w:pPr>
     </w:p>
     <w:p>
       <w:pPr>
